--- a/OC考试题库.docx
+++ b/OC考试题库.docx
@@ -50,14 +50,10 @@
                 <w:rFonts w:hint="eastAsia"/>
                 <w:b/>
               </w:rPr>
-              <w:t>二</w:t>
-            </w:r>
-            <w:r>
-              <w:rPr>
-                <w:b/>
-              </w:rPr>
-              <w:t>)</w:t>
-            </w:r>
+              <w:t>2</w:t>
+            </w:r>
+            <w:bookmarkStart w:id="0" w:name="_GoBack"/>
+            <w:bookmarkEnd w:id="0"/>
           </w:p>
         </w:tc>
         <w:tc>
@@ -2210,8 +2206,6 @@
               </w:rPr>
               <w:t>{</w:t>
             </w:r>
-            <w:bookmarkStart w:id="0" w:name="_GoBack"/>
-            <w:bookmarkEnd w:id="0"/>
           </w:p>
           <w:p>
             <w:pPr>
